--- a/Bohlman/code/report/SPIE_abstract.docx
+++ b/Bohlman/code/report/SPIE_abstract.docx
@@ -32,7 +32,29 @@
           <w:sz w:val="24"/>
           <w:szCs w:val="24"/>
         </w:rPr>
-        <w:t xml:space="preserve">The purpose of this project was to characterize several cameras using original software. Specifically, we wanted to extract the gain, read noise, and quantum efficiency for each of the cameras. The cameras involved were the Basler ac1640 – 750um. First, software was written from scratch for each of the cameras </w:t>
+        <w:t xml:space="preserve">The purpose of this project was to characterize several cameras using original software. Specifically, we wanted to extract the gain, read noise, and quantum efficiency for each of the cameras. </w:t>
+      </w:r>
+      <w:commentRangeStart w:id="0"/>
+      <w:r>
+        <w:rPr>
+          <w:sz w:val="24"/>
+          <w:szCs w:val="24"/>
+        </w:rPr>
+        <w:t>The cameras involved were the Basler ac1640 – 750um</w:t>
+      </w:r>
+      <w:commentRangeEnd w:id="0"/>
+      <w:r>
+        <w:rPr>
+          <w:rStyle w:val="CommentReference"/>
+        </w:rPr>
+        <w:commentReference w:id="0"/>
+      </w:r>
+      <w:r>
+        <w:rPr>
+          <w:sz w:val="24"/>
+          <w:szCs w:val="24"/>
+        </w:rPr>
+        <w:t xml:space="preserve">. First, software was written from scratch for each of the cameras </w:t>
       </w:r>
       <w:r>
         <w:rPr>
@@ -53,73 +75,105 @@
           <w:sz w:val="24"/>
           <w:szCs w:val="24"/>
         </w:rPr>
-        <w:t xml:space="preserve">take a sample set of data and get the read noise and gain from that. Next, a board was set up to measure the quantum efficiency. This was done through analyzing data from a ____ and a photodiode amplifier for a variety of wavelengths. Finally, this was repeated for each image detector. The gain of the Basler camera ended up being </w:t>
-      </w:r>
-      <w:r>
-        <w:rPr>
-          <w:sz w:val="24"/>
-          <w:szCs w:val="24"/>
-        </w:rPr>
-        <w:t>36.1495</w:t>
-      </w:r>
-      <w:r>
-        <w:rPr>
-          <w:sz w:val="24"/>
-          <w:szCs w:val="24"/>
-        </w:rPr>
-        <w:t>, and the r</w:t>
-      </w:r>
-      <w:r>
-        <w:rPr>
-          <w:sz w:val="24"/>
-          <w:szCs w:val="24"/>
-        </w:rPr>
-        <w:t xml:space="preserve">ead </w:t>
-      </w:r>
-      <w:r>
-        <w:rPr>
-          <w:sz w:val="24"/>
-          <w:szCs w:val="24"/>
-        </w:rPr>
-        <w:t>n</w:t>
-      </w:r>
-      <w:r>
-        <w:rPr>
-          <w:sz w:val="24"/>
-          <w:szCs w:val="24"/>
-        </w:rPr>
-        <w:t>oise</w:t>
-      </w:r>
-      <w:r>
-        <w:rPr>
-          <w:sz w:val="24"/>
-          <w:szCs w:val="24"/>
-        </w:rPr>
-        <w:t xml:space="preserve"> was </w:t>
-      </w:r>
-      <w:r>
-        <w:rPr>
-          <w:sz w:val="24"/>
-          <w:szCs w:val="24"/>
-        </w:rPr>
-        <w:t>6.38588</w:t>
-      </w:r>
-      <w:r>
-        <w:rPr>
-          <w:sz w:val="24"/>
-          <w:szCs w:val="24"/>
-        </w:rPr>
-        <w:t xml:space="preserve">. In conclusion, ____. These findings will be useful in </w:t>
-      </w:r>
-      <w:r>
-        <w:rPr>
-          <w:sz w:val="24"/>
-          <w:szCs w:val="24"/>
-        </w:rPr>
-        <w:t>categorizing each of the cameras and seeing which ones would be useful in an optical setting in our lab.</w:t>
-      </w:r>
-      <w:bookmarkStart w:id="0" w:name="_GoBack"/>
-      <w:bookmarkEnd w:id="0"/>
+        <w:t xml:space="preserve">take a sample set of data and get the read noise and gain from that. </w:t>
+      </w:r>
+      <w:r>
+        <w:rPr>
+          <w:sz w:val="24"/>
+          <w:szCs w:val="24"/>
+        </w:rPr>
+        <w:t xml:space="preserve">To do this, we </w:t>
+      </w:r>
+      <w:r>
+        <w:rPr>
+          <w:sz w:val="24"/>
+          <w:szCs w:val="24"/>
+        </w:rPr>
+        <w:t xml:space="preserve">first wrote software for grabbing images, grabbed 1000 images, and ran a data analysis program on them to obtain gain and read noise. </w:t>
+      </w:r>
+      <w:commentRangeStart w:id="1"/>
+      <w:r>
+        <w:rPr>
+          <w:sz w:val="24"/>
+          <w:szCs w:val="24"/>
+        </w:rPr>
+        <w:t xml:space="preserve">Next, a board was set up to measure the quantum efficiency. This was done through analyzing data from a </w:t>
+      </w:r>
+      <w:r>
+        <w:rPr>
+          <w:sz w:val="24"/>
+          <w:szCs w:val="24"/>
+        </w:rPr>
+        <w:t>light source</w:t>
+      </w:r>
+      <w:r>
+        <w:rPr>
+          <w:sz w:val="24"/>
+          <w:szCs w:val="24"/>
+        </w:rPr>
+        <w:t xml:space="preserve"> and a photodiode amplifier for a variety of wavelengths. </w:t>
+      </w:r>
+      <w:commentRangeEnd w:id="1"/>
+      <w:r>
+        <w:rPr>
+          <w:rStyle w:val="CommentReference"/>
+        </w:rPr>
+        <w:commentReference w:id="1"/>
+      </w:r>
+      <w:r>
+        <w:rPr>
+          <w:sz w:val="24"/>
+          <w:szCs w:val="24"/>
+        </w:rPr>
+        <w:t xml:space="preserve">Finally, this was repeated for each image detector. The gain of the Basler camera ended up being 36.1495, and the read noise was 6.38588. </w:t>
+      </w:r>
+      <w:commentRangeStart w:id="2"/>
+      <w:r>
+        <w:rPr>
+          <w:sz w:val="24"/>
+          <w:szCs w:val="24"/>
+        </w:rPr>
+        <w:t>In conclusion</w:t>
+      </w:r>
+      <w:commentRangeEnd w:id="2"/>
+      <w:r>
+        <w:rPr>
+          <w:rStyle w:val="CommentReference"/>
+        </w:rPr>
+        <w:commentReference w:id="2"/>
+      </w:r>
+      <w:proofErr w:type="gramStart"/>
+      <w:r>
+        <w:rPr>
+          <w:sz w:val="24"/>
+          <w:szCs w:val="24"/>
+        </w:rPr>
+        <w:t>, .</w:t>
+      </w:r>
+      <w:proofErr w:type="gramEnd"/>
+      <w:r>
+        <w:rPr>
+          <w:sz w:val="24"/>
+          <w:szCs w:val="24"/>
+        </w:rPr>
+        <w:t xml:space="preserve"> These findings will be useful in </w:t>
+      </w:r>
+      <w:r>
+        <w:rPr>
+          <w:sz w:val="24"/>
+          <w:szCs w:val="24"/>
+        </w:rPr>
+        <w:t>categorizing each of the cameras and seeing which ones would be useful in an optical setting in o</w:t>
+      </w:r>
+      <w:bookmarkStart w:id="3" w:name="_GoBack"/>
+      <w:bookmarkEnd w:id="3"/>
+      <w:r>
+        <w:rPr>
+          <w:sz w:val="24"/>
+          <w:szCs w:val="24"/>
+        </w:rPr>
+        <w:t>ur lab.</w:t>
+      </w:r>
     </w:p>
     <w:sectPr>
       <w:pgSz w:w="12240" w:h="15840"/>
@@ -129,6 +183,83 @@
     </w:sectPr>
   </w:body>
 </w:document>
+</file>
+
+<file path=word/comments.xml><?xml version="1.0" encoding="utf-8"?>
+<w:comments xmlns:wpc="http://schemas.microsoft.com/office/word/2010/wordprocessingCanvas" xmlns:cx="http://schemas.microsoft.com/office/drawing/2014/chartex" xmlns:cx1="http://schemas.microsoft.com/office/drawing/2015/9/8/chartex" xmlns:cx2="http://schemas.microsoft.com/office/drawing/2015/10/21/chartex" xmlns:cx3="http://schemas.microsoft.com/office/drawing/2016/5/9/chartex" xmlns:cx4="http://schemas.microsoft.com/office/drawing/2016/5/10/chartex" xmlns:cx5="http://schemas.microsoft.com/office/drawing/2016/5/11/chartex" xmlns:cx6="http://schemas.microsoft.com/office/drawing/2016/5/12/chartex" xmlns:cx7="http://schemas.microsoft.com/office/drawing/2016/5/13/chartex" xmlns:cx8="http://schemas.microsoft.com/office/drawing/2016/5/14/chartex" xmlns:mc="http://schemas.openxmlformats.org/markup-compatibility/2006" xmlns:aink="http://schemas.microsoft.com/office/drawing/2016/ink" xmlns:am3d="http://schemas.microsoft.com/office/drawing/2017/model3d" xmlns:o="urn:schemas-microsoft-com:office:office" xmlns:r="http://schemas.openxmlformats.org/officeDocument/2006/relationships" xmlns:m="http://schemas.openxmlformats.org/officeDocument/2006/math" xmlns:v="urn:schemas-microsoft-com:vml" xmlns:wp14="http://schemas.microsoft.com/office/word/2010/wordprocessingDrawing" xmlns:wp="http://schemas.openxmlformats.org/drawingml/2006/wordprocessingDrawing" xmlns:w10="urn:schemas-microsoft-com:office:word" xmlns:w="http://schemas.openxmlformats.org/wordprocessingml/2006/main" xmlns:w14="http://schemas.microsoft.com/office/word/2010/wordml" xmlns:w15="http://schemas.microsoft.com/office/word/2012/wordml" xmlns:w16cid="http://schemas.microsoft.com/office/word/2016/wordml/cid" xmlns:w16se="http://schemas.microsoft.com/office/word/2015/wordml/symex" xmlns:wpg="http://schemas.microsoft.com/office/word/2010/wordprocessingGroup" xmlns:wpi="http://schemas.microsoft.com/office/word/2010/wordprocessingInk" xmlns:wne="http://schemas.microsoft.com/office/word/2006/wordml" xmlns:wps="http://schemas.microsoft.com/office/word/2010/wordprocessingShape" mc:Ignorable="w14 w15 w16se w16cid wp14">
+  <w:comment w:id="0" w:author="Chris Bohlman" w:date="2018-01-19T09:38:00Z" w:initials="CB">
+    <w:p>
+      <w:pPr>
+        <w:pStyle w:val="CommentText"/>
+      </w:pPr>
+      <w:r>
+        <w:rPr>
+          <w:rStyle w:val="CommentReference"/>
+        </w:rPr>
+        <w:annotationRef/>
+      </w:r>
+      <w:r>
+        <w:t>Probably will add more cameras in the future.</w:t>
+      </w:r>
+    </w:p>
+  </w:comment>
+  <w:comment w:id="1" w:author="Chris Bohlman" w:date="2018-01-19T09:39:00Z" w:initials="CB">
+    <w:p>
+      <w:pPr>
+        <w:pStyle w:val="CommentText"/>
+      </w:pPr>
+      <w:r>
+        <w:rPr>
+          <w:rStyle w:val="CommentReference"/>
+        </w:rPr>
+        <w:annotationRef/>
+      </w:r>
+      <w:r>
+        <w:t>Will edit as the experiment progresses</w:t>
+      </w:r>
+    </w:p>
+  </w:comment>
+  <w:comment w:id="2" w:author="Chris Bohlman" w:date="2018-01-19T10:15:00Z" w:initials="CB">
+    <w:p>
+      <w:pPr>
+        <w:pStyle w:val="CommentText"/>
+      </w:pPr>
+      <w:r>
+        <w:rPr>
+          <w:rStyle w:val="CommentReference"/>
+        </w:rPr>
+        <w:annotationRef/>
+      </w:r>
+      <w:r>
+        <w:t>What am I concluding?</w:t>
+      </w:r>
+    </w:p>
+  </w:comment>
+</w:comments>
+</file>
+
+<file path=word/commentsExtended.xml><?xml version="1.0" encoding="utf-8"?>
+<w15:commentsEx xmlns:wpc="http://schemas.microsoft.com/office/word/2010/wordprocessingCanvas" xmlns:cx="http://schemas.microsoft.com/office/drawing/2014/chartex" xmlns:cx1="http://schemas.microsoft.com/office/drawing/2015/9/8/chartex" xmlns:cx2="http://schemas.microsoft.com/office/drawing/2015/10/21/chartex" xmlns:cx3="http://schemas.microsoft.com/office/drawing/2016/5/9/chartex" xmlns:cx4="http://schemas.microsoft.com/office/drawing/2016/5/10/chartex" xmlns:cx5="http://schemas.microsoft.com/office/drawing/2016/5/11/chartex" xmlns:cx6="http://schemas.microsoft.com/office/drawing/2016/5/12/chartex" xmlns:cx7="http://schemas.microsoft.com/office/drawing/2016/5/13/chartex" xmlns:cx8="http://schemas.microsoft.com/office/drawing/2016/5/14/chartex" xmlns:mc="http://schemas.openxmlformats.org/markup-compatibility/2006" xmlns:aink="http://schemas.microsoft.com/office/drawing/2016/ink" xmlns:am3d="http://schemas.microsoft.com/office/drawing/2017/model3d" xmlns:o="urn:schemas-microsoft-com:office:office" xmlns:r="http://schemas.openxmlformats.org/officeDocument/2006/relationships" xmlns:m="http://schemas.openxmlformats.org/officeDocument/2006/math" xmlns:v="urn:schemas-microsoft-com:vml" xmlns:wp14="http://schemas.microsoft.com/office/word/2010/wordprocessingDrawing" xmlns:wp="http://schemas.openxmlformats.org/drawingml/2006/wordprocessingDrawing" xmlns:w10="urn:schemas-microsoft-com:office:word" xmlns:w="http://schemas.openxmlformats.org/wordprocessingml/2006/main" xmlns:w14="http://schemas.microsoft.com/office/word/2010/wordml" xmlns:w15="http://schemas.microsoft.com/office/word/2012/wordml" xmlns:w16cid="http://schemas.microsoft.com/office/word/2016/wordml/cid" xmlns:w16se="http://schemas.microsoft.com/office/word/2015/wordml/symex" xmlns:wpg="http://schemas.microsoft.com/office/word/2010/wordprocessingGroup" xmlns:wpi="http://schemas.microsoft.com/office/word/2010/wordprocessingInk" xmlns:wne="http://schemas.microsoft.com/office/word/2006/wordml" xmlns:wps="http://schemas.microsoft.com/office/word/2010/wordprocessingShape" mc:Ignorable="w14 w15 w16se w16cid wp14">
+  <w15:commentEx w15:paraId="642E3DD1" w15:done="0"/>
+  <w15:commentEx w15:paraId="5D06555D" w15:done="0"/>
+  <w15:commentEx w15:paraId="5705B3D7" w15:done="0"/>
+</w15:commentsEx>
+</file>
+
+<file path=word/commentsIds.xml><?xml version="1.0" encoding="utf-8"?>
+<w16cid:commentsIds xmlns:wpc="http://schemas.microsoft.com/office/word/2010/wordprocessingCanvas" xmlns:cx="http://schemas.microsoft.com/office/drawing/2014/chartex" xmlns:cx1="http://schemas.microsoft.com/office/drawing/2015/9/8/chartex" xmlns:cx2="http://schemas.microsoft.com/office/drawing/2015/10/21/chartex" xmlns:cx3="http://schemas.microsoft.com/office/drawing/2016/5/9/chartex" xmlns:cx4="http://schemas.microsoft.com/office/drawing/2016/5/10/chartex" xmlns:cx5="http://schemas.microsoft.com/office/drawing/2016/5/11/chartex" xmlns:cx6="http://schemas.microsoft.com/office/drawing/2016/5/12/chartex" xmlns:cx7="http://schemas.microsoft.com/office/drawing/2016/5/13/chartex" xmlns:cx8="http://schemas.microsoft.com/office/drawing/2016/5/14/chartex" xmlns:mc="http://schemas.openxmlformats.org/markup-compatibility/2006" xmlns:aink="http://schemas.microsoft.com/office/drawing/2016/ink" xmlns:am3d="http://schemas.microsoft.com/office/drawing/2017/model3d" xmlns:o="urn:schemas-microsoft-com:office:office" xmlns:r="http://schemas.openxmlformats.org/officeDocument/2006/relationships" xmlns:m="http://schemas.openxmlformats.org/officeDocument/2006/math" xmlns:v="urn:schemas-microsoft-com:vml" xmlns:wp14="http://schemas.microsoft.com/office/word/2010/wordprocessingDrawing" xmlns:wp="http://schemas.openxmlformats.org/drawingml/2006/wordprocessingDrawing" xmlns:w10="urn:schemas-microsoft-com:office:word" xmlns:w="http://schemas.openxmlformats.org/wordprocessingml/2006/main" xmlns:w14="http://schemas.microsoft.com/office/word/2010/wordml" xmlns:w15="http://schemas.microsoft.com/office/word/2012/wordml" xmlns:w16cid="http://schemas.microsoft.com/office/word/2016/wordml/cid" xmlns:w16se="http://schemas.microsoft.com/office/word/2015/wordml/symex" xmlns:wpg="http://schemas.microsoft.com/office/word/2010/wordprocessingGroup" xmlns:wpi="http://schemas.microsoft.com/office/word/2010/wordprocessingInk" xmlns:wne="http://schemas.microsoft.com/office/word/2006/wordml" xmlns:wps="http://schemas.microsoft.com/office/word/2010/wordprocessingShape" mc:Ignorable="w14 w15 w16se w16cid wp14">
+  <w16cid:commentId w16cid:paraId="642E3DD1" w16cid:durableId="1E0C3B22"/>
+  <w16cid:commentId w16cid:paraId="5D06555D" w16cid:durableId="1E0C3B4B"/>
+  <w16cid:commentId w16cid:paraId="5705B3D7" w16cid:durableId="1E0C43D1"/>
+</w16cid:commentsIds>
+</file>
+
+<file path=word/people.xml><?xml version="1.0" encoding="utf-8"?>
+<w15:people xmlns:wpc="http://schemas.microsoft.com/office/word/2010/wordprocessingCanvas" xmlns:cx="http://schemas.microsoft.com/office/drawing/2014/chartex" xmlns:cx1="http://schemas.microsoft.com/office/drawing/2015/9/8/chartex" xmlns:cx2="http://schemas.microsoft.com/office/drawing/2015/10/21/chartex" xmlns:cx3="http://schemas.microsoft.com/office/drawing/2016/5/9/chartex" xmlns:cx4="http://schemas.microsoft.com/office/drawing/2016/5/10/chartex" xmlns:cx5="http://schemas.microsoft.com/office/drawing/2016/5/11/chartex" xmlns:cx6="http://schemas.microsoft.com/office/drawing/2016/5/12/chartex" xmlns:cx7="http://schemas.microsoft.com/office/drawing/2016/5/13/chartex" xmlns:cx8="http://schemas.microsoft.com/office/drawing/2016/5/14/chartex" xmlns:mc="http://schemas.openxmlformats.org/markup-compatibility/2006" xmlns:aink="http://schemas.microsoft.com/office/drawing/2016/ink" xmlns:am3d="http://schemas.microsoft.com/office/drawing/2017/model3d" xmlns:o="urn:schemas-microsoft-com:office:office" xmlns:r="http://schemas.openxmlformats.org/officeDocument/2006/relationships" xmlns:m="http://schemas.openxmlformats.org/officeDocument/2006/math" xmlns:v="urn:schemas-microsoft-com:vml" xmlns:wp14="http://schemas.microsoft.com/office/word/2010/wordprocessingDrawing" xmlns:wp="http://schemas.openxmlformats.org/drawingml/2006/wordprocessingDrawing" xmlns:w10="urn:schemas-microsoft-com:office:word" xmlns:w="http://schemas.openxmlformats.org/wordprocessingml/2006/main" xmlns:w14="http://schemas.microsoft.com/office/word/2010/wordml" xmlns:w15="http://schemas.microsoft.com/office/word/2012/wordml" xmlns:w16cid="http://schemas.microsoft.com/office/word/2016/wordml/cid" xmlns:w16se="http://schemas.microsoft.com/office/word/2015/wordml/symex" xmlns:wpg="http://schemas.microsoft.com/office/word/2010/wordprocessingGroup" xmlns:wpi="http://schemas.microsoft.com/office/word/2010/wordprocessingInk" xmlns:wne="http://schemas.microsoft.com/office/word/2006/wordml" xmlns:wps="http://schemas.microsoft.com/office/word/2010/wordprocessingShape" mc:Ignorable="w14 w15 w16se w16cid wp14">
+  <w15:person w15:author="Chris Bohlman">
+    <w15:presenceInfo w15:providerId="Windows Live" w15:userId="052168139c0d9d45"/>
+  </w15:person>
+</w15:people>
 </file>
 
 <file path=word/styles.xml><?xml version="1.0" encoding="utf-8"?>
@@ -556,6 +687,104 @@
     <w:semiHidden/>
     <w:unhideWhenUsed/>
   </w:style>
+  <w:style w:type="character" w:styleId="CommentReference">
+    <w:name w:val="annotation reference"/>
+    <w:basedOn w:val="DefaultParagraphFont"/>
+    <w:uiPriority w:val="99"/>
+    <w:semiHidden/>
+    <w:unhideWhenUsed/>
+    <w:rsid w:val="00F25F98"/>
+    <w:rPr>
+      <w:sz w:val="16"/>
+      <w:szCs w:val="16"/>
+    </w:rPr>
+  </w:style>
+  <w:style w:type="paragraph" w:styleId="CommentText">
+    <w:name w:val="annotation text"/>
+    <w:basedOn w:val="Normal"/>
+    <w:link w:val="CommentTextChar"/>
+    <w:uiPriority w:val="99"/>
+    <w:semiHidden/>
+    <w:unhideWhenUsed/>
+    <w:rsid w:val="00F25F98"/>
+    <w:pPr>
+      <w:spacing w:line="240" w:lineRule="auto"/>
+    </w:pPr>
+    <w:rPr>
+      <w:sz w:val="20"/>
+      <w:szCs w:val="20"/>
+    </w:rPr>
+  </w:style>
+  <w:style w:type="character" w:customStyle="1" w:styleId="CommentTextChar">
+    <w:name w:val="Comment Text Char"/>
+    <w:basedOn w:val="DefaultParagraphFont"/>
+    <w:link w:val="CommentText"/>
+    <w:uiPriority w:val="99"/>
+    <w:semiHidden/>
+    <w:rsid w:val="00F25F98"/>
+    <w:rPr>
+      <w:sz w:val="20"/>
+      <w:szCs w:val="20"/>
+    </w:rPr>
+  </w:style>
+  <w:style w:type="paragraph" w:styleId="CommentSubject">
+    <w:name w:val="annotation subject"/>
+    <w:basedOn w:val="CommentText"/>
+    <w:next w:val="CommentText"/>
+    <w:link w:val="CommentSubjectChar"/>
+    <w:uiPriority w:val="99"/>
+    <w:semiHidden/>
+    <w:unhideWhenUsed/>
+    <w:rsid w:val="00F25F98"/>
+    <w:rPr>
+      <w:b/>
+      <w:bCs/>
+    </w:rPr>
+  </w:style>
+  <w:style w:type="character" w:customStyle="1" w:styleId="CommentSubjectChar">
+    <w:name w:val="Comment Subject Char"/>
+    <w:basedOn w:val="CommentTextChar"/>
+    <w:link w:val="CommentSubject"/>
+    <w:uiPriority w:val="99"/>
+    <w:semiHidden/>
+    <w:rsid w:val="00F25F98"/>
+    <w:rPr>
+      <w:b/>
+      <w:bCs/>
+      <w:sz w:val="20"/>
+      <w:szCs w:val="20"/>
+    </w:rPr>
+  </w:style>
+  <w:style w:type="paragraph" w:styleId="BalloonText">
+    <w:name w:val="Balloon Text"/>
+    <w:basedOn w:val="Normal"/>
+    <w:link w:val="BalloonTextChar"/>
+    <w:uiPriority w:val="99"/>
+    <w:semiHidden/>
+    <w:unhideWhenUsed/>
+    <w:rsid w:val="00F25F98"/>
+    <w:pPr>
+      <w:spacing w:after="0" w:line="240" w:lineRule="auto"/>
+    </w:pPr>
+    <w:rPr>
+      <w:rFonts w:ascii="Segoe UI" w:hAnsi="Segoe UI" w:cs="Segoe UI"/>
+      <w:sz w:val="18"/>
+      <w:szCs w:val="18"/>
+    </w:rPr>
+  </w:style>
+  <w:style w:type="character" w:customStyle="1" w:styleId="BalloonTextChar">
+    <w:name w:val="Balloon Text Char"/>
+    <w:basedOn w:val="DefaultParagraphFont"/>
+    <w:link w:val="BalloonText"/>
+    <w:uiPriority w:val="99"/>
+    <w:semiHidden/>
+    <w:rsid w:val="00F25F98"/>
+    <w:rPr>
+      <w:rFonts w:ascii="Segoe UI" w:hAnsi="Segoe UI" w:cs="Segoe UI"/>
+      <w:sz w:val="18"/>
+      <w:szCs w:val="18"/>
+    </w:rPr>
+  </w:style>
 </w:styles>
 </file>
 
